--- a/речь.docx
+++ b/речь.docx
@@ -1,6 +1,6 @@
 
 <file path=word/document.xml><?xml version="1.0" encoding="utf-8"?>
-<w:document xmlns:wpc="http://schemas.microsoft.com/office/word/2010/wordprocessingCanvas" xmlns:cx="http://schemas.microsoft.com/office/drawing/2014/chartex" xmlns:cx1="http://schemas.microsoft.com/office/drawing/2015/9/8/chartex" xmlns:cx2="http://schemas.microsoft.com/office/drawing/2015/10/21/chartex" xmlns:cx3="http://schemas.microsoft.com/office/drawing/2016/5/9/chartex" xmlns:cx4="http://schemas.microsoft.com/office/drawing/2016/5/10/chartex" xmlns:cx5="http://schemas.microsoft.com/office/drawing/2016/5/11/chartex" xmlns:cx6="http://schemas.microsoft.com/office/drawing/2016/5/12/chartex" xmlns:cx7="http://schemas.microsoft.com/office/drawing/2016/5/13/chartex" xmlns:cx8="http://schemas.microsoft.com/office/drawing/2016/5/14/chartex" xmlns:mc="http://schemas.openxmlformats.org/markup-compatibility/2006" xmlns:aink="http://schemas.microsoft.com/office/drawing/2016/ink" xmlns:am3d="http://schemas.microsoft.com/office/drawing/2017/model3d" xmlns:o="urn:schemas-microsoft-com:office:office" xmlns:r="http://schemas.openxmlformats.org/officeDocument/2006/relationships" xmlns:m="http://schemas.openxmlformats.org/officeDocument/2006/math" xmlns:v="urn:schemas-microsoft-com:vml" xmlns:wp14="http://schemas.microsoft.com/office/word/2010/wordprocessingDrawing" xmlns:wp="http://schemas.openxmlformats.org/drawingml/2006/wordprocessingDrawing" xmlns:w10="urn:schemas-microsoft-com:office:word" xmlns:w="http://schemas.openxmlformats.org/wordprocessingml/2006/main" xmlns:w14="http://schemas.microsoft.com/office/word/2010/wordml" xmlns:w15="http://schemas.microsoft.com/office/word/2012/wordml" xmlns:w16cid="http://schemas.microsoft.com/office/word/2016/wordml/cid" xmlns:w16se="http://schemas.microsoft.com/office/word/2015/wordml/symex" xmlns:wpg="http://schemas.microsoft.com/office/word/2010/wordprocessingGroup" xmlns:wpi="http://schemas.microsoft.com/office/word/2010/wordprocessingInk" xmlns:wne="http://schemas.microsoft.com/office/word/2006/wordml" xmlns:wps="http://schemas.microsoft.com/office/word/2010/wordprocessingShape" mc:Ignorable="w14 w15 w16se w16cid wp14">
+<w:document xmlns:wpc="http://schemas.microsoft.com/office/word/2010/wordprocessingCanvas" xmlns:cx="http://schemas.microsoft.com/office/drawing/2014/chartex" xmlns:cx1="http://schemas.microsoft.com/office/drawing/2015/9/8/chartex" xmlns:cx2="http://schemas.microsoft.com/office/drawing/2015/10/21/chartex" xmlns:cx3="http://schemas.microsoft.com/office/drawing/2016/5/9/chartex" xmlns:cx4="http://schemas.microsoft.com/office/drawing/2016/5/10/chartex" xmlns:cx5="http://schemas.microsoft.com/office/drawing/2016/5/11/chartex" xmlns:cx6="http://schemas.microsoft.com/office/drawing/2016/5/12/chartex" xmlns:cx7="http://schemas.microsoft.com/office/drawing/2016/5/13/chartex" xmlns:cx8="http://schemas.microsoft.com/office/drawing/2016/5/14/chartex" xmlns:mc="http://schemas.openxmlformats.org/markup-compatibility/2006" xmlns:aink="http://schemas.microsoft.com/office/drawing/2016/ink" xmlns:am3d="http://schemas.microsoft.com/office/drawing/2017/model3d" xmlns:o="urn:schemas-microsoft-com:office:office" xmlns:oel="http://schemas.microsoft.com/office/2019/extlst" xmlns:r="http://schemas.openxmlformats.org/officeDocument/2006/relationships" xmlns:m="http://schemas.openxmlformats.org/officeDocument/2006/math" xmlns:v="urn:schemas-microsoft-com:vml" xmlns:wp14="http://schemas.microsoft.com/office/word/2010/wordprocessingDrawing" xmlns:wp="http://schemas.openxmlformats.org/drawingml/2006/wordprocessingDrawing" xmlns:w10="urn:schemas-microsoft-com:office:word" xmlns:w="http://schemas.openxmlformats.org/wordprocessingml/2006/main" xmlns:w14="http://schemas.microsoft.com/office/word/2010/wordml" xmlns:w15="http://schemas.microsoft.com/office/word/2012/wordml" xmlns:w16cex="http://schemas.microsoft.com/office/word/2018/wordml/cex" xmlns:w16cid="http://schemas.microsoft.com/office/word/2016/wordml/cid" xmlns:w16="http://schemas.microsoft.com/office/word/2018/wordml" xmlns:w16du="http://schemas.microsoft.com/office/word/2023/wordml/word16du" xmlns:w16sdtdh="http://schemas.microsoft.com/office/word/2020/wordml/sdtdatahash" xmlns:w16sdtfl="http://schemas.microsoft.com/office/word/2024/wordml/sdtformatlock" xmlns:w16se="http://schemas.microsoft.com/office/word/2015/wordml/symex" xmlns:wpg="http://schemas.microsoft.com/office/word/2010/wordprocessingGroup" xmlns:wpi="http://schemas.microsoft.com/office/word/2010/wordprocessingInk" xmlns:wne="http://schemas.microsoft.com/office/word/2006/wordml" xmlns:wps="http://schemas.microsoft.com/office/word/2010/wordprocessingShape" mc:Ignorable="w14 w15 w16se w16cid w16 w16cex w16sdtdh w16sdtfl w16du wp14">
   <w:body>
     <w:p>
       <w:pPr>
@@ -92,7 +92,7 @@
         <w:jc w:val="both"/>
       </w:pPr>
       <w:r>
-        <w:pict>
+        <w:pict w14:anchorId="12EA8FE4">
           <v:rect id="_x0000_i1025" style="width:0;height:1.5pt" o:hralign="center" o:hrstd="t" o:hr="t"/>
         </w:pict>
       </w:r>
@@ -205,7 +205,7 @@
         <w:jc w:val="both"/>
       </w:pPr>
       <w:r>
-        <w:pict>
+        <w:pict w14:anchorId="4B9EC6BD">
           <v:rect id="_x0000_i1026" style="width:0;height:1.5pt" o:hralign="center" o:hrstd="t" o:hr="t"/>
         </w:pict>
       </w:r>
@@ -480,7 +480,7 @@
         <w:jc w:val="both"/>
       </w:pPr>
       <w:r>
-        <w:pict>
+        <w:pict w14:anchorId="253B213F">
           <v:rect id="_x0000_i1027" style="width:0;height:1.5pt" o:hralign="center" o:hrstd="t" o:hr="t"/>
         </w:pict>
       </w:r>
@@ -745,7 +745,7 @@
         <w:jc w:val="both"/>
       </w:pPr>
       <w:r>
-        <w:pict>
+        <w:pict w14:anchorId="68772688">
           <v:rect id="_x0000_i1028" style="width:0;height:1.5pt" o:hralign="center" o:hrstd="t" o:hr="t"/>
         </w:pict>
       </w:r>
@@ -911,8 +911,6 @@
         </w:rPr>
         <w:t xml:space="preserve">шное повторение </w:t>
       </w:r>
-      <w:bookmarkStart w:id="5" w:name="_GoBack"/>
-      <w:bookmarkEnd w:id="5"/>
       <w:r>
         <w:rPr>
           <w:lang w:val="ru-RU"/>
@@ -939,7 +937,7 @@
         <w:jc w:val="both"/>
       </w:pPr>
       <w:r>
-        <w:pict>
+        <w:pict w14:anchorId="3E0E1589">
           <v:rect id="_x0000_i1029" style="width:0;height:1.5pt" o:hralign="center" o:hrstd="t" o:hr="t"/>
         </w:pict>
       </w:r>
@@ -952,7 +950,7 @@
           <w:lang w:val="ru-RU"/>
         </w:rPr>
       </w:pPr>
-      <w:bookmarkStart w:id="6" w:name="слайд-6.-анализ-аналогов.-anki"/>
+      <w:bookmarkStart w:id="5" w:name="слайд-6.-анализ-аналогов.-anki"/>
       <w:bookmarkEnd w:id="4"/>
       <w:r>
         <w:rPr>
@@ -960,11 +958,9 @@
         </w:rPr>
         <w:t xml:space="preserve">Слайд 6. Анализ аналогов. </w:t>
       </w:r>
-      <w:proofErr w:type="spellStart"/>
       <w:r>
         <w:t>Anki</w:t>
       </w:r>
-      <w:proofErr w:type="spellEnd"/>
     </w:p>
     <w:p>
       <w:pPr>
@@ -993,24 +989,32 @@
         <w:rPr>
           <w:lang w:val="ru-RU"/>
         </w:rPr>
-        <w:t xml:space="preserve">Одной из самых популярных систем использующей алгоритм интервальных повторений является </w:t>
-      </w:r>
-      <w:proofErr w:type="spellStart"/>
+        <w:t xml:space="preserve">Первая система это </w:t>
+      </w:r>
       <w:r>
         <w:t>Anki</w:t>
       </w:r>
-      <w:proofErr w:type="spellEnd"/>
-      <w:r>
-        <w:rPr>
-          <w:lang w:val="ru-RU"/>
-        </w:rPr>
-        <w:t xml:space="preserve">. Это мультиплатформенное приложение с гибкой настройкой алгоритма. Но </w:t>
-      </w:r>
-      <w:proofErr w:type="spellStart"/>
+      <w:r>
+        <w:rPr>
+          <w:lang w:val="ru-RU"/>
+        </w:rPr>
+        <w:t>.</w:t>
+      </w:r>
+      <w:r>
+        <w:rPr>
+          <w:lang w:val="ru-RU"/>
+        </w:rPr>
+        <w:t xml:space="preserve"> У нее гибкая настройка алгоритма</w:t>
+      </w:r>
+      <w:r>
+        <w:rPr>
+          <w:lang w:val="ru-RU"/>
+        </w:rPr>
+        <w:t xml:space="preserve">. Но </w:t>
+      </w:r>
       <w:r>
         <w:t>Anki</w:t>
       </w:r>
-      <w:proofErr w:type="spellEnd"/>
       <w:r>
         <w:rPr>
           <w:lang w:val="ru-RU"/>
@@ -1023,7 +1027,7 @@
         <w:jc w:val="both"/>
       </w:pPr>
       <w:r>
-        <w:pict>
+        <w:pict w14:anchorId="3D5CF259">
           <v:rect id="_x0000_i1030" style="width:0;height:1.5pt" o:hralign="center" o:hrstd="t" o:hr="t"/>
         </w:pict>
       </w:r>
@@ -1036,19 +1040,17 @@
           <w:lang w:val="ru-RU"/>
         </w:rPr>
       </w:pPr>
-      <w:bookmarkStart w:id="7" w:name="слайд-7.-интерфейс-anki"/>
-      <w:bookmarkEnd w:id="6"/>
+      <w:bookmarkStart w:id="6" w:name="слайд-7.-интерфейс-anki"/>
+      <w:bookmarkEnd w:id="5"/>
       <w:r>
         <w:rPr>
           <w:lang w:val="ru-RU"/>
         </w:rPr>
         <w:t xml:space="preserve">Слайд 7. Интерфейс </w:t>
       </w:r>
-      <w:proofErr w:type="spellStart"/>
       <w:r>
         <w:t>Anki</w:t>
       </w:r>
-      <w:proofErr w:type="spellEnd"/>
     </w:p>
     <w:p>
       <w:pPr>
@@ -1062,13 +1064,59 @@
         <w:rPr>
           <w:lang w:val="ru-RU"/>
         </w:rPr>
-        <w:t xml:space="preserve">На слайде показаны окна для создания карточек в </w:t>
-      </w:r>
-      <w:proofErr w:type="spellStart"/>
-      <w:r>
-        <w:t>anki</w:t>
-      </w:r>
-      <w:proofErr w:type="spellEnd"/>
+        <w:t>П</w:t>
+      </w:r>
+      <w:r>
+        <w:rPr>
+          <w:lang w:val="ru-RU"/>
+        </w:rPr>
+        <w:t xml:space="preserve">ользователь </w:t>
+      </w:r>
+      <w:r>
+        <w:rPr>
+          <w:lang w:val="ru-RU"/>
+        </w:rPr>
+        <w:t xml:space="preserve">должен знать </w:t>
+      </w:r>
+      <w:r>
+        <w:rPr>
+          <w:lang w:val="ru-RU"/>
+        </w:rPr>
+        <w:t>язык</w:t>
+      </w:r>
+      <w:r>
+        <w:rPr>
+          <w:lang w:val="ru-RU"/>
+        </w:rPr>
+        <w:t>и</w:t>
+      </w:r>
+      <w:r>
+        <w:rPr>
+          <w:lang w:val="ru-RU"/>
+        </w:rPr>
+        <w:t xml:space="preserve"> </w:t>
+      </w:r>
+      <w:r>
+        <w:t>HTML</w:t>
+      </w:r>
+      <w:r>
+        <w:rPr>
+          <w:lang w:val="ru-RU"/>
+        </w:rPr>
+        <w:t xml:space="preserve">, </w:t>
+      </w:r>
+      <w:r>
+        <w:t>CSS</w:t>
+      </w:r>
+      <w:r>
+        <w:rPr>
+          <w:lang w:val="ru-RU"/>
+        </w:rPr>
+        <w:t xml:space="preserve"> и </w:t>
+      </w:r>
+      <w:r>
+        <w:t>JavaScript</w:t>
+      </w:r>
       <w:r>
         <w:rPr>
           <w:lang w:val="ru-RU"/>
@@ -1079,84 +1127,13 @@
         <w:rPr>
           <w:lang w:val="ru-RU"/>
         </w:rPr>
-        <w:t>П</w:t>
-      </w:r>
-      <w:r>
-        <w:rPr>
-          <w:lang w:val="ru-RU"/>
-        </w:rPr>
-        <w:t xml:space="preserve">ользователь </w:t>
-      </w:r>
-      <w:r>
-        <w:rPr>
-          <w:lang w:val="ru-RU"/>
-        </w:rPr>
-        <w:t xml:space="preserve">должен знать </w:t>
-      </w:r>
-      <w:r>
-        <w:rPr>
-          <w:lang w:val="ru-RU"/>
-        </w:rPr>
-        <w:t>язык</w:t>
-      </w:r>
-      <w:r>
-        <w:rPr>
-          <w:lang w:val="ru-RU"/>
-        </w:rPr>
-        <w:t>и</w:t>
-      </w:r>
-      <w:r>
-        <w:rPr>
-          <w:lang w:val="ru-RU"/>
-        </w:rPr>
-        <w:t xml:space="preserve"> </w:t>
-      </w:r>
-      <w:r>
-        <w:t>HTML</w:t>
-      </w:r>
-      <w:r>
-        <w:rPr>
-          <w:lang w:val="ru-RU"/>
-        </w:rPr>
-        <w:t xml:space="preserve">, </w:t>
-      </w:r>
-      <w:r>
-        <w:t>CSS</w:t>
-      </w:r>
-      <w:r>
-        <w:rPr>
-          <w:lang w:val="ru-RU"/>
-        </w:rPr>
-        <w:t xml:space="preserve"> и </w:t>
-      </w:r>
-      <w:r>
-        <w:t>JavaScript</w:t>
-      </w:r>
-      <w:r>
-        <w:rPr>
-          <w:lang w:val="ru-RU"/>
-        </w:rPr>
-        <w:t xml:space="preserve">. </w:t>
-      </w:r>
-      <w:r>
-        <w:rPr>
-          <w:lang w:val="ru-RU"/>
-        </w:rPr>
         <w:t xml:space="preserve">Создавая </w:t>
       </w:r>
-      <w:proofErr w:type="gramStart"/>
-      <w:r>
-        <w:rPr>
-          <w:lang w:val="ru-RU"/>
-        </w:rPr>
-        <w:t>карточки</w:t>
-      </w:r>
-      <w:proofErr w:type="gramEnd"/>
-      <w:r>
-        <w:rPr>
-          <w:lang w:val="ru-RU"/>
-        </w:rPr>
-        <w:t xml:space="preserve"> </w:t>
+      <w:r>
+        <w:rPr>
+          <w:lang w:val="ru-RU"/>
+        </w:rPr>
+        <w:t xml:space="preserve">карточки </w:t>
       </w:r>
       <w:r>
         <w:rPr>
@@ -1176,7 +1153,7 @@
         <w:jc w:val="both"/>
       </w:pPr>
       <w:r>
-        <w:pict>
+        <w:pict w14:anchorId="31CA2869">
           <v:rect id="_x0000_i1031" style="width:0;height:1.5pt" o:hralign="center" o:hrstd="t" o:hr="t"/>
         </w:pict>
       </w:r>
@@ -1189,22 +1166,13 @@
           <w:lang w:val="ru-RU"/>
         </w:rPr>
       </w:pPr>
-      <w:bookmarkStart w:id="8" w:name="слайд-8.-анализ-аналогов.-studystack"/>
-      <w:bookmarkEnd w:id="7"/>
-      <w:proofErr w:type="gramStart"/>
-      <w:r>
-        <w:rPr>
-          <w:lang w:val="ru-RU"/>
-        </w:rPr>
-        <w:lastRenderedPageBreak/>
-        <w:t>Слайд  8</w:t>
-      </w:r>
-      <w:proofErr w:type="gramEnd"/>
-      <w:r>
-        <w:rPr>
-          <w:lang w:val="ru-RU"/>
-        </w:rPr>
-        <w:t xml:space="preserve">. Анализ аналогов. </w:t>
+      <w:bookmarkStart w:id="7" w:name="слайд-8.-анализ-аналогов.-studystack"/>
+      <w:bookmarkEnd w:id="6"/>
+      <w:r>
+        <w:rPr>
+          <w:lang w:val="ru-RU"/>
+        </w:rPr>
+        <w:t xml:space="preserve">Слайд  8. Анализ аналогов. </w:t>
       </w:r>
       <w:proofErr w:type="spellStart"/>
       <w:r>
@@ -1249,7 +1217,7 @@
         <w:jc w:val="both"/>
       </w:pPr>
       <w:r>
-        <w:pict>
+        <w:pict w14:anchorId="337D0316">
           <v:rect id="_x0000_i1032" style="width:0;height:1.5pt" o:hralign="center" o:hrstd="t" o:hr="t"/>
         </w:pict>
       </w:r>
@@ -1262,21 +1230,13 @@
           <w:lang w:val="ru-RU"/>
         </w:rPr>
       </w:pPr>
-      <w:bookmarkStart w:id="9" w:name="слайд-9.-интерфейс-studystack"/>
-      <w:bookmarkEnd w:id="8"/>
-      <w:proofErr w:type="gramStart"/>
-      <w:r>
-        <w:rPr>
-          <w:lang w:val="ru-RU"/>
-        </w:rPr>
-        <w:t>Слайд  9</w:t>
-      </w:r>
-      <w:proofErr w:type="gramEnd"/>
-      <w:r>
-        <w:rPr>
-          <w:lang w:val="ru-RU"/>
-        </w:rPr>
-        <w:t xml:space="preserve">. Интерфейс </w:t>
+      <w:bookmarkStart w:id="8" w:name="слайд-9.-интерфейс-studystack"/>
+      <w:bookmarkEnd w:id="7"/>
+      <w:r>
+        <w:rPr>
+          <w:lang w:val="ru-RU"/>
+        </w:rPr>
+        <w:t xml:space="preserve">Слайд  9. Интерфейс </w:t>
       </w:r>
       <w:proofErr w:type="spellStart"/>
       <w:r>
@@ -1286,55 +1246,6 @@
     </w:p>
     <w:p>
       <w:pPr>
-        <w:pStyle w:val="FirstParagraph"/>
-        <w:jc w:val="both"/>
-        <w:rPr>
-          <w:lang w:val="ru-RU"/>
-        </w:rPr>
-      </w:pPr>
-      <w:proofErr w:type="spellStart"/>
-      <w:r>
-        <w:rPr>
-          <w:lang w:val="ru-RU"/>
-        </w:rPr>
-        <w:t>Стади</w:t>
-      </w:r>
-      <w:proofErr w:type="spellEnd"/>
-      <w:r>
-        <w:rPr>
-          <w:lang w:val="ru-RU"/>
-        </w:rPr>
-        <w:t xml:space="preserve"> </w:t>
-      </w:r>
-      <w:proofErr w:type="spellStart"/>
-      <w:r>
-        <w:rPr>
-          <w:lang w:val="ru-RU"/>
-        </w:rPr>
-        <w:t>стэк</w:t>
-      </w:r>
-      <w:proofErr w:type="spellEnd"/>
-      <w:r>
-        <w:rPr>
-          <w:lang w:val="ru-RU"/>
-        </w:rPr>
-        <w:t xml:space="preserve"> подходит для небольших фрагментов информации и </w:t>
-      </w:r>
-      <w:r>
-        <w:rPr>
-          <w:lang w:val="ru-RU"/>
-        </w:rPr>
-        <w:t xml:space="preserve">используется </w:t>
-      </w:r>
-      <w:r>
-        <w:rPr>
-          <w:lang w:val="ru-RU"/>
-        </w:rPr>
-        <w:t>как дополнительная система к обучающему процессу, т.е. не является самостоятельным решением, а больше подходит как сопровождение после урока или доклада.</w:t>
-      </w:r>
-    </w:p>
-    <w:p>
-      <w:pPr>
         <w:pStyle w:val="a0"/>
         <w:jc w:val="both"/>
         <w:rPr>
@@ -1365,7 +1276,7 @@
         <w:jc w:val="both"/>
       </w:pPr>
       <w:r>
-        <w:pict>
+        <w:pict w14:anchorId="5DEC2CA5">
           <v:rect id="_x0000_i1033" style="width:0;height:1.5pt" o:hralign="center" o:hrstd="t" o:hr="t"/>
         </w:pict>
       </w:r>
@@ -1378,8 +1289,8 @@
           <w:lang w:val="ru-RU"/>
         </w:rPr>
       </w:pPr>
-      <w:bookmarkStart w:id="10" w:name="слайд-10-14.-как-вычисляются-интервалы"/>
-      <w:bookmarkEnd w:id="9"/>
+      <w:bookmarkStart w:id="9" w:name="слайд-10-14.-как-вычисляются-интервалы"/>
+      <w:bookmarkEnd w:id="8"/>
       <w:r>
         <w:rPr>
           <w:lang w:val="ru-RU"/>
@@ -1419,7 +1330,7 @@
         <w:jc w:val="both"/>
       </w:pPr>
       <w:r>
-        <w:pict>
+        <w:pict w14:anchorId="4879A4FC">
           <v:rect id="_x0000_i1034" style="width:0;height:1.5pt" o:hralign="center" o:hrstd="t" o:hr="t"/>
         </w:pict>
       </w:r>
@@ -1432,8 +1343,8 @@
           <w:lang w:val="ru-RU"/>
         </w:rPr>
       </w:pPr>
-      <w:bookmarkStart w:id="11" w:name="слайд-15.-практическая-схема-алгоритма"/>
-      <w:bookmarkEnd w:id="10"/>
+      <w:bookmarkStart w:id="10" w:name="слайд-15.-практическая-схема-алгоритма"/>
+      <w:bookmarkEnd w:id="9"/>
       <w:r>
         <w:rPr>
           <w:lang w:val="ru-RU"/>
@@ -1482,7 +1393,7 @@
         <w:jc w:val="both"/>
       </w:pPr>
       <w:r>
-        <w:pict>
+        <w:pict w14:anchorId="7DBB38BA">
           <v:rect id="_x0000_i1035" style="width:0;height:1.5pt" o:hralign="center" o:hrstd="t" o:hr="t"/>
         </w:pict>
       </w:r>
@@ -1495,8 +1406,8 @@
           <w:lang w:val="ru-RU"/>
         </w:rPr>
       </w:pPr>
-      <w:bookmarkStart w:id="12" w:name="X297b30785c2dad634658212c2dd1c15a01cb7c4"/>
-      <w:bookmarkEnd w:id="11"/>
+      <w:bookmarkStart w:id="11" w:name="X297b30785c2dad634658212c2dd1c15a01cb7c4"/>
+      <w:bookmarkEnd w:id="10"/>
       <w:r>
         <w:rPr>
           <w:lang w:val="ru-RU"/>
@@ -1599,7 +1510,7 @@
         <w:jc w:val="both"/>
       </w:pPr>
       <w:r>
-        <w:pict>
+        <w:pict w14:anchorId="127C27F7">
           <v:rect id="_x0000_i1036" style="width:0;height:1.5pt" o:hralign="center" o:hrstd="t" o:hr="t"/>
         </w:pict>
       </w:r>
@@ -1612,8 +1523,8 @@
           <w:lang w:val="ru-RU"/>
         </w:rPr>
       </w:pPr>
-      <w:bookmarkStart w:id="13" w:name="X38b87dca097efa0c8911b7562be04915cb00c5e"/>
-      <w:bookmarkEnd w:id="12"/>
+      <w:bookmarkStart w:id="12" w:name="X38b87dca097efa0c8911b7562be04915cb00c5e"/>
+      <w:bookmarkEnd w:id="11"/>
       <w:r>
         <w:rPr>
           <w:lang w:val="ru-RU"/>
@@ -1641,7 +1552,7 @@
         <w:jc w:val="both"/>
       </w:pPr>
       <w:r>
-        <w:pict>
+        <w:pict w14:anchorId="4015F3E4">
           <v:rect id="_x0000_i1037" style="width:0;height:1.5pt" o:hralign="center" o:hrstd="t" o:hr="t"/>
         </w:pict>
       </w:r>
@@ -1654,13 +1565,12 @@
           <w:lang w:val="ru-RU"/>
         </w:rPr>
       </w:pPr>
-      <w:bookmarkStart w:id="14" w:name="X96c739acf0baccc187d22f35e2998e2ea9030bc"/>
-      <w:bookmarkEnd w:id="13"/>
-      <w:r>
-        <w:rPr>
-          <w:lang w:val="ru-RU"/>
-        </w:rPr>
-        <w:lastRenderedPageBreak/>
+      <w:bookmarkStart w:id="13" w:name="X96c739acf0baccc187d22f35e2998e2ea9030bc"/>
+      <w:bookmarkEnd w:id="12"/>
+      <w:r>
+        <w:rPr>
+          <w:lang w:val="ru-RU"/>
+        </w:rPr>
         <w:t>Слайд 18. Диаграмма последовательности режима повторения</w:t>
       </w:r>
     </w:p>
@@ -1676,21 +1586,7 @@
         <w:rPr>
           <w:lang w:val="ru-RU"/>
         </w:rPr>
-        <w:t xml:space="preserve">На диаграмме последовательности режима повторения показан обмен сообщениями: </w:t>
-      </w:r>
-      <w:proofErr w:type="spellStart"/>
-      <w:r>
-        <w:rPr>
-          <w:lang w:val="ru-RU"/>
-        </w:rPr>
-        <w:t>фронтенд</w:t>
-      </w:r>
-      <w:proofErr w:type="spellEnd"/>
-      <w:r>
-        <w:rPr>
-          <w:lang w:val="ru-RU"/>
-        </w:rPr>
-        <w:t xml:space="preserve"> запрашивает карточки, после отправляет оценки пользователя на сервер, где рассчитываются новые интервалы.</w:t>
+        <w:t>На диаграмме последовательности режима повторения показан обмен сообщениями: фронтенд запрашивает карточки, после отправляет оценки пользователя на сервер, где рассчитываются новые интервалы.</w:t>
       </w:r>
     </w:p>
     <w:p>
@@ -1713,7 +1609,7 @@
         <w:jc w:val="both"/>
       </w:pPr>
       <w:r>
-        <w:pict>
+        <w:pict w14:anchorId="253A3E68">
           <v:rect id="_x0000_i1038" style="width:0;height:1.5pt" o:hralign="center" o:hrstd="t" o:hr="t"/>
         </w:pict>
       </w:r>
@@ -1726,8 +1622,8 @@
           <w:lang w:val="ru-RU"/>
         </w:rPr>
       </w:pPr>
-      <w:bookmarkStart w:id="15" w:name="слайды-1920.-интерфейс-приложения"/>
-      <w:bookmarkEnd w:id="14"/>
+      <w:bookmarkStart w:id="14" w:name="слайды-1920.-интерфейс-приложения"/>
+      <w:bookmarkEnd w:id="13"/>
       <w:r>
         <w:rPr>
           <w:lang w:val="ru-RU"/>
@@ -1762,21 +1658,7 @@
         <w:rPr>
           <w:lang w:val="ru-RU"/>
         </w:rPr>
-        <w:t xml:space="preserve">Для создания карточек используется редактор близкий к редакторам кода. В правой части сразу </w:t>
-      </w:r>
-      <w:proofErr w:type="gramStart"/>
-      <w:r>
-        <w:rPr>
-          <w:lang w:val="ru-RU"/>
-        </w:rPr>
-        <w:t>видно</w:t>
-      </w:r>
-      <w:proofErr w:type="gramEnd"/>
-      <w:r>
-        <w:rPr>
-          <w:lang w:val="ru-RU"/>
-        </w:rPr>
-        <w:t xml:space="preserve"> как будет выглядеть итоговая карточка. Используется язык разметки </w:t>
+        <w:t xml:space="preserve">Для создания карточек используется редактор близкий к редакторам кода. В правой части сразу видно как будет выглядеть итоговая карточка. Используется язык разметки </w:t>
       </w:r>
       <w:r>
         <w:t>markdown</w:t>
@@ -1814,21 +1696,7 @@
         <w:rPr>
           <w:lang w:val="ru-RU"/>
         </w:rPr>
-        <w:t xml:space="preserve"> эти фрагменты </w:t>
-      </w:r>
-      <w:proofErr w:type="gramStart"/>
-      <w:r>
-        <w:rPr>
-          <w:lang w:val="ru-RU"/>
-        </w:rPr>
-        <w:t>раскрываются</w:t>
-      </w:r>
-      <w:proofErr w:type="gramEnd"/>
-      <w:r>
-        <w:rPr>
-          <w:lang w:val="ru-RU"/>
-        </w:rPr>
-        <w:t xml:space="preserve"> и пользователь может проверить свою память.</w:t>
+        <w:t xml:space="preserve"> эти фрагменты раскрываются и пользователь может проверить свою память.</w:t>
       </w:r>
     </w:p>
     <w:p>
@@ -1851,7 +1719,7 @@
         <w:jc w:val="both"/>
       </w:pPr>
       <w:r>
-        <w:pict>
+        <w:pict w14:anchorId="4678E7AF">
           <v:rect id="_x0000_i1039" style="width:0;height:1.5pt" o:hralign="center" o:hrstd="t" o:hr="t"/>
         </w:pict>
       </w:r>
@@ -1864,8 +1732,8 @@
           <w:lang w:val="ru-RU"/>
         </w:rPr>
       </w:pPr>
-      <w:bookmarkStart w:id="16" w:name="слайд-21.-выводы"/>
-      <w:bookmarkEnd w:id="15"/>
+      <w:bookmarkStart w:id="15" w:name="слайд-21.-выводы"/>
+      <w:bookmarkEnd w:id="14"/>
       <w:r>
         <w:rPr>
           <w:lang w:val="ru-RU"/>
@@ -2125,7 +1993,7 @@
         </w:rPr>
         <w:t xml:space="preserve"> Готов ответить на ваши вопросы.</w:t>
       </w:r>
-      <w:bookmarkEnd w:id="16"/>
+      <w:bookmarkEnd w:id="15"/>
     </w:p>
     <w:sectPr>
       <w:pgSz w:w="12240" w:h="15840"/>
@@ -2137,7 +2005,7 @@
 </file>
 
 <file path=word/endnotes.xml><?xml version="1.0" encoding="utf-8"?>
-<w:endnotes xmlns:wpc="http://schemas.microsoft.com/office/word/2010/wordprocessingCanvas" xmlns:cx="http://schemas.microsoft.com/office/drawing/2014/chartex" xmlns:cx1="http://schemas.microsoft.com/office/drawing/2015/9/8/chartex" xmlns:cx2="http://schemas.microsoft.com/office/drawing/2015/10/21/chartex" xmlns:cx3="http://schemas.microsoft.com/office/drawing/2016/5/9/chartex" xmlns:cx4="http://schemas.microsoft.com/office/drawing/2016/5/10/chartex" xmlns:cx5="http://schemas.microsoft.com/office/drawing/2016/5/11/chartex" xmlns:cx6="http://schemas.microsoft.com/office/drawing/2016/5/12/chartex" xmlns:cx7="http://schemas.microsoft.com/office/drawing/2016/5/13/chartex" xmlns:cx8="http://schemas.microsoft.com/office/drawing/2016/5/14/chartex" xmlns:mc="http://schemas.openxmlformats.org/markup-compatibility/2006" xmlns:aink="http://schemas.microsoft.com/office/drawing/2016/ink" xmlns:am3d="http://schemas.microsoft.com/office/drawing/2017/model3d" xmlns:o="urn:schemas-microsoft-com:office:office" xmlns:r="http://schemas.openxmlformats.org/officeDocument/2006/relationships" xmlns:m="http://schemas.openxmlformats.org/officeDocument/2006/math" xmlns:v="urn:schemas-microsoft-com:vml" xmlns:wp14="http://schemas.microsoft.com/office/word/2010/wordprocessingDrawing" xmlns:wp="http://schemas.openxmlformats.org/drawingml/2006/wordprocessingDrawing" xmlns:w10="urn:schemas-microsoft-com:office:word" xmlns:w="http://schemas.openxmlformats.org/wordprocessingml/2006/main" xmlns:w14="http://schemas.microsoft.com/office/word/2010/wordml" xmlns:w15="http://schemas.microsoft.com/office/word/2012/wordml" xmlns:w16cid="http://schemas.microsoft.com/office/word/2016/wordml/cid" xmlns:w16se="http://schemas.microsoft.com/office/word/2015/wordml/symex" xmlns:wpg="http://schemas.microsoft.com/office/word/2010/wordprocessingGroup" xmlns:wpi="http://schemas.microsoft.com/office/word/2010/wordprocessingInk" xmlns:wne="http://schemas.microsoft.com/office/word/2006/wordml" xmlns:wps="http://schemas.microsoft.com/office/word/2010/wordprocessingShape" mc:Ignorable="w14 w15 w16se w16cid wp14">
+<w:endnotes xmlns:wpc="http://schemas.microsoft.com/office/word/2010/wordprocessingCanvas" xmlns:cx="http://schemas.microsoft.com/office/drawing/2014/chartex" xmlns:cx1="http://schemas.microsoft.com/office/drawing/2015/9/8/chartex" xmlns:cx2="http://schemas.microsoft.com/office/drawing/2015/10/21/chartex" xmlns:cx3="http://schemas.microsoft.com/office/drawing/2016/5/9/chartex" xmlns:cx4="http://schemas.microsoft.com/office/drawing/2016/5/10/chartex" xmlns:cx5="http://schemas.microsoft.com/office/drawing/2016/5/11/chartex" xmlns:cx6="http://schemas.microsoft.com/office/drawing/2016/5/12/chartex" xmlns:cx7="http://schemas.microsoft.com/office/drawing/2016/5/13/chartex" xmlns:cx8="http://schemas.microsoft.com/office/drawing/2016/5/14/chartex" xmlns:mc="http://schemas.openxmlformats.org/markup-compatibility/2006" xmlns:aink="http://schemas.microsoft.com/office/drawing/2016/ink" xmlns:am3d="http://schemas.microsoft.com/office/drawing/2017/model3d" xmlns:o="urn:schemas-microsoft-com:office:office" xmlns:oel="http://schemas.microsoft.com/office/2019/extlst" xmlns:r="http://schemas.openxmlformats.org/officeDocument/2006/relationships" xmlns:m="http://schemas.openxmlformats.org/officeDocument/2006/math" xmlns:v="urn:schemas-microsoft-com:vml" xmlns:wp14="http://schemas.microsoft.com/office/word/2010/wordprocessingDrawing" xmlns:wp="http://schemas.openxmlformats.org/drawingml/2006/wordprocessingDrawing" xmlns:w10="urn:schemas-microsoft-com:office:word" xmlns:w="http://schemas.openxmlformats.org/wordprocessingml/2006/main" xmlns:w14="http://schemas.microsoft.com/office/word/2010/wordml" xmlns:w15="http://schemas.microsoft.com/office/word/2012/wordml" xmlns:w16cex="http://schemas.microsoft.com/office/word/2018/wordml/cex" xmlns:w16cid="http://schemas.microsoft.com/office/word/2016/wordml/cid" xmlns:w16="http://schemas.microsoft.com/office/word/2018/wordml" xmlns:w16du="http://schemas.microsoft.com/office/word/2023/wordml/word16du" xmlns:w16sdtdh="http://schemas.microsoft.com/office/word/2020/wordml/sdtdatahash" xmlns:w16sdtfl="http://schemas.microsoft.com/office/word/2024/wordml/sdtformatlock" xmlns:w16se="http://schemas.microsoft.com/office/word/2015/wordml/symex" xmlns:wpg="http://schemas.microsoft.com/office/word/2010/wordprocessingGroup" xmlns:wpi="http://schemas.microsoft.com/office/word/2010/wordprocessingInk" xmlns:wne="http://schemas.microsoft.com/office/word/2006/wordml" xmlns:wps="http://schemas.microsoft.com/office/word/2010/wordprocessingShape" mc:Ignorable="w14 w15 w16se w16cid w16 w16cex w16sdtdh w16sdtfl w16du wp14">
   <w:endnote w:type="separator" w:id="-1">
     <w:p>
       <w:pPr>
@@ -2162,7 +2030,7 @@
 </file>
 
 <file path=word/footnotes.xml><?xml version="1.0" encoding="utf-8"?>
-<w:footnotes xmlns:wpc="http://schemas.microsoft.com/office/word/2010/wordprocessingCanvas" xmlns:cx="http://schemas.microsoft.com/office/drawing/2014/chartex" xmlns:cx1="http://schemas.microsoft.com/office/drawing/2015/9/8/chartex" xmlns:cx2="http://schemas.microsoft.com/office/drawing/2015/10/21/chartex" xmlns:cx3="http://schemas.microsoft.com/office/drawing/2016/5/9/chartex" xmlns:cx4="http://schemas.microsoft.com/office/drawing/2016/5/10/chartex" xmlns:cx5="http://schemas.microsoft.com/office/drawing/2016/5/11/chartex" xmlns:cx6="http://schemas.microsoft.com/office/drawing/2016/5/12/chartex" xmlns:cx7="http://schemas.microsoft.com/office/drawing/2016/5/13/chartex" xmlns:cx8="http://schemas.microsoft.com/office/drawing/2016/5/14/chartex" xmlns:mc="http://schemas.openxmlformats.org/markup-compatibility/2006" xmlns:aink="http://schemas.microsoft.com/office/drawing/2016/ink" xmlns:am3d="http://schemas.microsoft.com/office/drawing/2017/model3d" xmlns:o="urn:schemas-microsoft-com:office:office" xmlns:r="http://schemas.openxmlformats.org/officeDocument/2006/relationships" xmlns:m="http://schemas.openxmlformats.org/officeDocument/2006/math" xmlns:v="urn:schemas-microsoft-com:vml" xmlns:wp14="http://schemas.microsoft.com/office/word/2010/wordprocessingDrawing" xmlns:wp="http://schemas.openxmlformats.org/drawingml/2006/wordprocessingDrawing" xmlns:w10="urn:schemas-microsoft-com:office:word" xmlns:w="http://schemas.openxmlformats.org/wordprocessingml/2006/main" xmlns:w14="http://schemas.microsoft.com/office/word/2010/wordml" xmlns:w15="http://schemas.microsoft.com/office/word/2012/wordml" xmlns:w16cid="http://schemas.microsoft.com/office/word/2016/wordml/cid" xmlns:w16se="http://schemas.microsoft.com/office/word/2015/wordml/symex" xmlns:wpg="http://schemas.microsoft.com/office/word/2010/wordprocessingGroup" xmlns:wpi="http://schemas.microsoft.com/office/word/2010/wordprocessingInk" xmlns:wne="http://schemas.microsoft.com/office/word/2006/wordml" xmlns:wps="http://schemas.microsoft.com/office/word/2010/wordprocessingShape" mc:Ignorable="w14 w15 w16se w16cid wp14">
+<w:footnotes xmlns:wpc="http://schemas.microsoft.com/office/word/2010/wordprocessingCanvas" xmlns:cx="http://schemas.microsoft.com/office/drawing/2014/chartex" xmlns:cx1="http://schemas.microsoft.com/office/drawing/2015/9/8/chartex" xmlns:cx2="http://schemas.microsoft.com/office/drawing/2015/10/21/chartex" xmlns:cx3="http://schemas.microsoft.com/office/drawing/2016/5/9/chartex" xmlns:cx4="http://schemas.microsoft.com/office/drawing/2016/5/10/chartex" xmlns:cx5="http://schemas.microsoft.com/office/drawing/2016/5/11/chartex" xmlns:cx6="http://schemas.microsoft.com/office/drawing/2016/5/12/chartex" xmlns:cx7="http://schemas.microsoft.com/office/drawing/2016/5/13/chartex" xmlns:cx8="http://schemas.microsoft.com/office/drawing/2016/5/14/chartex" xmlns:mc="http://schemas.openxmlformats.org/markup-compatibility/2006" xmlns:aink="http://schemas.microsoft.com/office/drawing/2016/ink" xmlns:am3d="http://schemas.microsoft.com/office/drawing/2017/model3d" xmlns:o="urn:schemas-microsoft-com:office:office" xmlns:oel="http://schemas.microsoft.com/office/2019/extlst" xmlns:r="http://schemas.openxmlformats.org/officeDocument/2006/relationships" xmlns:m="http://schemas.openxmlformats.org/officeDocument/2006/math" xmlns:v="urn:schemas-microsoft-com:vml" xmlns:wp14="http://schemas.microsoft.com/office/word/2010/wordprocessingDrawing" xmlns:wp="http://schemas.openxmlformats.org/drawingml/2006/wordprocessingDrawing" xmlns:w10="urn:schemas-microsoft-com:office:word" xmlns:w="http://schemas.openxmlformats.org/wordprocessingml/2006/main" xmlns:w14="http://schemas.microsoft.com/office/word/2010/wordml" xmlns:w15="http://schemas.microsoft.com/office/word/2012/wordml" xmlns:w16cex="http://schemas.microsoft.com/office/word/2018/wordml/cex" xmlns:w16cid="http://schemas.microsoft.com/office/word/2016/wordml/cid" xmlns:w16="http://schemas.microsoft.com/office/word/2018/wordml" xmlns:w16du="http://schemas.microsoft.com/office/word/2023/wordml/word16du" xmlns:w16sdtdh="http://schemas.microsoft.com/office/word/2020/wordml/sdtdatahash" xmlns:w16sdtfl="http://schemas.microsoft.com/office/word/2024/wordml/sdtformatlock" xmlns:w16se="http://schemas.microsoft.com/office/word/2015/wordml/symex" xmlns:wpg="http://schemas.microsoft.com/office/word/2010/wordprocessingGroup" xmlns:wpi="http://schemas.microsoft.com/office/word/2010/wordprocessingInk" xmlns:wne="http://schemas.microsoft.com/office/word/2006/wordml" xmlns:wps="http://schemas.microsoft.com/office/word/2010/wordprocessingShape" mc:Ignorable="w14 w15 w16se w16cid w16 w16cex w16sdtdh w16sdtfl w16du wp14">
   <w:footnote w:type="separator" w:id="-1">
     <w:p>
       <w:r>
@@ -2181,7 +2049,7 @@
 </file>
 
 <file path=word/numbering.xml><?xml version="1.0" encoding="utf-8"?>
-<w:numbering xmlns:wpc="http://schemas.microsoft.com/office/word/2010/wordprocessingCanvas" xmlns:cx="http://schemas.microsoft.com/office/drawing/2014/chartex" xmlns:cx1="http://schemas.microsoft.com/office/drawing/2015/9/8/chartex" xmlns:cx2="http://schemas.microsoft.com/office/drawing/2015/10/21/chartex" xmlns:cx3="http://schemas.microsoft.com/office/drawing/2016/5/9/chartex" xmlns:cx4="http://schemas.microsoft.com/office/drawing/2016/5/10/chartex" xmlns:cx5="http://schemas.microsoft.com/office/drawing/2016/5/11/chartex" xmlns:cx6="http://schemas.microsoft.com/office/drawing/2016/5/12/chartex" xmlns:cx7="http://schemas.microsoft.com/office/drawing/2016/5/13/chartex" xmlns:cx8="http://schemas.microsoft.com/office/drawing/2016/5/14/chartex" xmlns:mc="http://schemas.openxmlformats.org/markup-compatibility/2006" xmlns:aink="http://schemas.microsoft.com/office/drawing/2016/ink" xmlns:am3d="http://schemas.microsoft.com/office/drawing/2017/model3d" xmlns:o="urn:schemas-microsoft-com:office:office" xmlns:r="http://schemas.openxmlformats.org/officeDocument/2006/relationships" xmlns:m="http://schemas.openxmlformats.org/officeDocument/2006/math" xmlns:v="urn:schemas-microsoft-com:vml" xmlns:wp14="http://schemas.microsoft.com/office/word/2010/wordprocessingDrawing" xmlns:wp="http://schemas.openxmlformats.org/drawingml/2006/wordprocessingDrawing" xmlns:w10="urn:schemas-microsoft-com:office:word" xmlns:w="http://schemas.openxmlformats.org/wordprocessingml/2006/main" xmlns:w14="http://schemas.microsoft.com/office/word/2010/wordml" xmlns:w15="http://schemas.microsoft.com/office/word/2012/wordml" xmlns:w16cid="http://schemas.microsoft.com/office/word/2016/wordml/cid" xmlns:w16se="http://schemas.microsoft.com/office/word/2015/wordml/symex" xmlns:wpg="http://schemas.microsoft.com/office/word/2010/wordprocessingGroup" xmlns:wpi="http://schemas.microsoft.com/office/word/2010/wordprocessingInk" xmlns:wne="http://schemas.microsoft.com/office/word/2006/wordml" xmlns:wps="http://schemas.microsoft.com/office/word/2010/wordprocessingShape" mc:Ignorable="w14 w15 w16se w16cid wp14">
+<w:numbering xmlns:wpc="http://schemas.microsoft.com/office/word/2010/wordprocessingCanvas" xmlns:cx="http://schemas.microsoft.com/office/drawing/2014/chartex" xmlns:cx1="http://schemas.microsoft.com/office/drawing/2015/9/8/chartex" xmlns:cx2="http://schemas.microsoft.com/office/drawing/2015/10/21/chartex" xmlns:cx3="http://schemas.microsoft.com/office/drawing/2016/5/9/chartex" xmlns:cx4="http://schemas.microsoft.com/office/drawing/2016/5/10/chartex" xmlns:cx5="http://schemas.microsoft.com/office/drawing/2016/5/11/chartex" xmlns:cx6="http://schemas.microsoft.com/office/drawing/2016/5/12/chartex" xmlns:cx7="http://schemas.microsoft.com/office/drawing/2016/5/13/chartex" xmlns:cx8="http://schemas.microsoft.com/office/drawing/2016/5/14/chartex" xmlns:mc="http://schemas.openxmlformats.org/markup-compatibility/2006" xmlns:aink="http://schemas.microsoft.com/office/drawing/2016/ink" xmlns:am3d="http://schemas.microsoft.com/office/drawing/2017/model3d" xmlns:o="urn:schemas-microsoft-com:office:office" xmlns:oel="http://schemas.microsoft.com/office/2019/extlst" xmlns:r="http://schemas.openxmlformats.org/officeDocument/2006/relationships" xmlns:m="http://schemas.openxmlformats.org/officeDocument/2006/math" xmlns:v="urn:schemas-microsoft-com:vml" xmlns:wp14="http://schemas.microsoft.com/office/word/2010/wordprocessingDrawing" xmlns:wp="http://schemas.openxmlformats.org/drawingml/2006/wordprocessingDrawing" xmlns:w10="urn:schemas-microsoft-com:office:word" xmlns:w="http://schemas.openxmlformats.org/wordprocessingml/2006/main" xmlns:w14="http://schemas.microsoft.com/office/word/2010/wordml" xmlns:w15="http://schemas.microsoft.com/office/word/2012/wordml" xmlns:w16cex="http://schemas.microsoft.com/office/word/2018/wordml/cex" xmlns:w16cid="http://schemas.microsoft.com/office/word/2016/wordml/cid" xmlns:w16="http://schemas.microsoft.com/office/word/2018/wordml" xmlns:w16du="http://schemas.microsoft.com/office/word/2023/wordml/word16du" xmlns:w16sdtdh="http://schemas.microsoft.com/office/word/2020/wordml/sdtdatahash" xmlns:w16sdtfl="http://schemas.microsoft.com/office/word/2024/wordml/sdtformatlock" xmlns:w16se="http://schemas.microsoft.com/office/word/2015/wordml/symex" xmlns:wpg="http://schemas.microsoft.com/office/word/2010/wordprocessingGroup" xmlns:wpi="http://schemas.microsoft.com/office/word/2010/wordprocessingInk" xmlns:wne="http://schemas.microsoft.com/office/word/2006/wordml" xmlns:wps="http://schemas.microsoft.com/office/word/2010/wordprocessingShape" mc:Ignorable="w14 w15 w16se w16cid w16 w16cex w16sdtdh w16sdtfl w16du wp14">
   <w:abstractNum w:abstractNumId="0" w15:restartNumberingAfterBreak="0">
     <w:nsid w:val="0000A990"/>
     <w:multiLevelType w:val="multilevel"/>
@@ -2422,10 +2290,10 @@
       </w:pPr>
     </w:lvl>
   </w:abstractNum>
-  <w:num w:numId="1">
+  <w:num w:numId="1" w16cid:durableId="862939889">
     <w:abstractNumId w:val="0"/>
   </w:num>
-  <w:num w:numId="2">
+  <w:num w:numId="2" w16cid:durableId="2084448556">
     <w:abstractNumId w:val="2"/>
     <w:lvlOverride w:ilvl="0">
       <w:startOverride w:val="1"/>
@@ -2455,17 +2323,17 @@
       <w:startOverride w:val="1"/>
     </w:lvlOverride>
   </w:num>
-  <w:num w:numId="3">
+  <w:num w:numId="3" w16cid:durableId="1448234391">
     <w:abstractNumId w:val="1"/>
   </w:num>
-  <w:num w:numId="4">
+  <w:num w:numId="4" w16cid:durableId="826019124">
     <w:abstractNumId w:val="1"/>
   </w:num>
 </w:numbering>
 </file>
 
 <file path=word/styles.xml><?xml version="1.0" encoding="utf-8"?>
-<w:styles xmlns:mc="http://schemas.openxmlformats.org/markup-compatibility/2006" xmlns:r="http://schemas.openxmlformats.org/officeDocument/2006/relationships" xmlns:w="http://schemas.openxmlformats.org/wordprocessingml/2006/main" xmlns:w14="http://schemas.microsoft.com/office/word/2010/wordml" xmlns:w15="http://schemas.microsoft.com/office/word/2012/wordml" xmlns:w16cid="http://schemas.microsoft.com/office/word/2016/wordml/cid" xmlns:w16se="http://schemas.microsoft.com/office/word/2015/wordml/symex" mc:Ignorable="w14 w15 w16se w16cid">
+<w:styles xmlns:mc="http://schemas.openxmlformats.org/markup-compatibility/2006" xmlns:r="http://schemas.openxmlformats.org/officeDocument/2006/relationships" xmlns:w="http://schemas.openxmlformats.org/wordprocessingml/2006/main" xmlns:w14="http://schemas.microsoft.com/office/word/2010/wordml" xmlns:w15="http://schemas.microsoft.com/office/word/2012/wordml" xmlns:w16cex="http://schemas.microsoft.com/office/word/2018/wordml/cex" xmlns:w16cid="http://schemas.microsoft.com/office/word/2016/wordml/cid" xmlns:w16="http://schemas.microsoft.com/office/word/2018/wordml" xmlns:w16du="http://schemas.microsoft.com/office/word/2023/wordml/word16du" xmlns:w16sdtdh="http://schemas.microsoft.com/office/word/2020/wordml/sdtdatahash" xmlns:w16sdtfl="http://schemas.microsoft.com/office/word/2024/wordml/sdtformatlock" xmlns:w16se="http://schemas.microsoft.com/office/word/2015/wordml/symex" mc:Ignorable="w14 w15 w16se w16cid w16 w16cex w16sdtdh w16sdtfl w16du">
   <w:docDefaults>
     <w:rPrDefault>
       <w:rPr>
@@ -2481,7 +2349,7 @@
       </w:pPr>
     </w:pPrDefault>
   </w:docDefaults>
-  <w:latentStyles w:defLockedState="0" w:defUIPriority="0" w:defSemiHidden="0" w:defUnhideWhenUsed="0" w:defQFormat="0" w:count="375">
+  <w:latentStyles w:defLockedState="0" w:defUIPriority="0" w:defSemiHidden="0" w:defUnhideWhenUsed="0" w:defQFormat="0" w:count="376">
     <w:lsdException w:name="heading 6" w:semiHidden="1" w:unhideWhenUsed="1"/>
     <w:lsdException w:name="index 3" w:semiHidden="1" w:unhideWhenUsed="1"/>
     <w:lsdException w:name="index 4" w:semiHidden="1" w:unhideWhenUsed="1"/>
@@ -2816,6 +2684,7 @@
     <w:lsdException w:name="Smart Hyperlink" w:semiHidden="1" w:uiPriority="99" w:unhideWhenUsed="1"/>
     <w:lsdException w:name="Hashtag" w:semiHidden="1" w:uiPriority="99" w:unhideWhenUsed="1"/>
     <w:lsdException w:name="Unresolved Mention" w:semiHidden="1" w:uiPriority="99" w:unhideWhenUsed="1"/>
+    <w:lsdException w:name="Smart Link" w:semiHidden="1" w:uiPriority="99" w:unhideWhenUsed="1"/>
   </w:latentStyles>
   <w:style w:type="paragraph" w:default="1" w:styleId="a">
     <w:name w:val="Normal"/>
